--- a/media/text/Hikayemiz.docx
+++ b/media/text/Hikayemiz.docx
@@ -501,7 +501,13 @@
         <w:rPr>
           <w:lang w:val="tr-TR"/>
         </w:rPr>
-        <w:t>. Bunun sebebi toplandıktan sonra zeytin kızışması yaşanmaması içindir</w:t>
+        <w:t>. Bunun sebebi toplandıktan sonra zeytin kızışması</w:t>
+      </w:r>
+      <w:r>
+        <w:rPr>
+          <w:lang w:val="tr-TR"/>
+        </w:rPr>
+        <w:t>nı önlemek içindir</w:t>
       </w:r>
       <w:r>
         <w:rPr>
@@ -586,7 +592,19 @@
         <w:rPr>
           <w:lang w:val="tr-TR"/>
         </w:rPr>
-        <w:t xml:space="preserve">Bu şekilde dinlendirilmiş, herhangi bir kimyasal süreçten geçmemiş yağımızın en natürel dolumu ve daha uzun süre tüketimi garantilenmiş olur. Bu sebepten ötürü yağlarımız, özellikle </w:t>
+        <w:t>Bu şekilde dinlendirilmiş, herhangi bir kimyasal süreçten geçmemiş yağımızın en natürel dolumu ve daha uzun süre tüketimi garantilenmiş olur. Bu sebepten ötürü yağlarımız, özellikle</w:t>
+      </w:r>
+      <w:r>
+        <w:rPr>
+          <w:lang w:val="tr-TR"/>
+        </w:rPr>
+        <w:t xml:space="preserve"> hasat sonrası sınırlı sayıda ürettiğimiz</w:t>
+      </w:r>
+      <w:r>
+        <w:rPr>
+          <w:lang w:val="tr-TR"/>
+        </w:rPr>
+        <w:t xml:space="preserve"> </w:t>
       </w:r>
       <w:r>
         <w:rPr>
@@ -691,7 +709,19 @@
         <w:rPr>
           <w:lang w:val="tr-TR"/>
         </w:rPr>
-        <w:t>r. Zeytinyağı tüketilirken bazı önemli, dikkat edilmesi gereken hususlar vardır. Zeytinin yağının bir meyve yağı olmasının unutulmaması ve o yüzden doğru koşullarda muhafaza edilmesi önemlidir. Üretilmiş asit seviyesinde ve tazeliğinde tüketilmek isteniyorsa, 3</w:t>
+        <w:t>r. Zeytinyağı tüketilirken önemli</w:t>
+      </w:r>
+      <w:r>
+        <w:rPr>
+          <w:lang w:val="tr-TR"/>
+        </w:rPr>
+        <w:t xml:space="preserve"> ve</w:t>
+      </w:r>
+      <w:r>
+        <w:rPr>
+          <w:lang w:val="tr-TR"/>
+        </w:rPr>
+        <w:t xml:space="preserve"> dikkat edilmesi gereken hususlar vardır. Zeytinin yağının bir meyve yağı olmasının unutulmaması ve o yüzden doğru koşullarda muhafaza edilmesi önemlidir. Üretilmiş asit seviyesinde ve tazeliğinde tüketilmek isteniyorsa, 3</w:t>
       </w:r>
       <w:r>
         <w:rPr>
@@ -710,7 +740,13 @@
         <w:rPr>
           <w:lang w:val="tr-TR"/>
         </w:rPr>
-        <w:t>0.9</w:t>
+        <w:t>0.</w:t>
+      </w:r>
+      <w:r>
+        <w:rPr>
+          <w:lang w:val="tr-TR"/>
+        </w:rPr>
+        <w:t>8</w:t>
       </w:r>
       <w:proofErr w:type="gramEnd"/>
       <w:r>
@@ -811,32 +847,15 @@
           <w:iCs/>
           <w:lang w:val="tr-TR"/>
         </w:rPr>
-        <w:t xml:space="preserve">Filtresiz Erken Hasat </w:t>
-      </w:r>
-      <w:r>
-        <w:rPr>
-          <w:i/>
-          <w:iCs/>
-          <w:lang w:val="tr-TR"/>
-        </w:rPr>
-        <w:t xml:space="preserve">Soğuk Sıkım </w:t>
-      </w:r>
-      <w:r>
-        <w:rPr>
-          <w:i/>
-          <w:iCs/>
-          <w:lang w:val="tr-TR"/>
-        </w:rPr>
-        <w:t xml:space="preserve">Natürel Sızma </w:t>
-      </w:r>
-      <w:r>
-        <w:rPr>
-          <w:i/>
-          <w:iCs/>
-          <w:lang w:val="tr-TR"/>
-        </w:rPr>
-        <w:t>Zeytinyağı</w:t>
-      </w:r>
+        <w:t>Soğuk Sıkım Natürel Sızma Zeytinyağı</w:t>
+      </w:r>
+    </w:p>
+    <w:p>
+      <w:pPr>
+        <w:rPr>
+          <w:lang w:val="tr-TR"/>
+        </w:rPr>
+      </w:pPr>
     </w:p>
     <w:p>
       <w:pPr>
@@ -854,49 +873,63 @@
         <w:rPr>
           <w:lang w:val="tr-TR"/>
         </w:rPr>
-        <w:t>Eylül</w:t>
-      </w:r>
-      <w:r>
-        <w:rPr>
-          <w:lang w:val="tr-TR"/>
-        </w:rPr>
-        <w:t>-</w:t>
-      </w:r>
-      <w:r>
-        <w:rPr>
-          <w:lang w:val="tr-TR"/>
-        </w:rPr>
         <w:t>Ekim</w:t>
       </w:r>
       <w:r>
         <w:rPr>
           <w:lang w:val="tr-TR"/>
         </w:rPr>
-        <w:t xml:space="preserve"> ayları</w:t>
-      </w:r>
-      <w:r>
-        <w:rPr>
-          <w:lang w:val="tr-TR"/>
-        </w:rPr>
-        <w:t>nda</w:t>
-      </w:r>
-      <w:r>
-        <w:rPr>
-          <w:lang w:val="tr-TR"/>
-        </w:rPr>
-        <w:t xml:space="preserve"> hasat edilmiş zeytinlerimizden üretilmiştir. </w:t>
-      </w:r>
-      <w:r>
-        <w:rPr>
-          <w:lang w:val="tr-TR"/>
-        </w:rPr>
-        <w:t xml:space="preserve">Aroması kuvvetlidir. Bedensel sağlığımız için gerekli olan değerler açısından (E vitamini, </w:t>
+        <w:t>-Aralık ayları</w:t>
+      </w:r>
+      <w:r>
+        <w:rPr>
+          <w:lang w:val="tr-TR"/>
+        </w:rPr>
+        <w:t xml:space="preserve">nda </w:t>
+      </w:r>
+      <w:r>
+        <w:rPr>
+          <w:lang w:val="tr-TR"/>
+        </w:rPr>
+        <w:t xml:space="preserve">hasat edilmiş zeytinlerimizden üretilmiştir. </w:t>
+      </w:r>
+      <w:r>
+        <w:rPr>
+          <w:lang w:val="tr-TR"/>
+        </w:rPr>
+        <w:t xml:space="preserve">Çağla badem, çimen, taze otları çağrıştıran yoğun </w:t>
       </w:r>
       <w:proofErr w:type="spellStart"/>
       <w:r>
         <w:rPr>
           <w:lang w:val="tr-TR"/>
         </w:rPr>
+        <w:t>meyvemsiliğe</w:t>
+      </w:r>
+      <w:proofErr w:type="spellEnd"/>
+      <w:r>
+        <w:rPr>
+          <w:lang w:val="tr-TR"/>
+        </w:rPr>
+        <w:t xml:space="preserve"> ve yakıcılığa sahiptir.</w:t>
+      </w:r>
+      <w:r>
+        <w:rPr>
+          <w:lang w:val="tr-TR"/>
+        </w:rPr>
+        <w:t xml:space="preserve"> </w:t>
+      </w:r>
+      <w:r>
+        <w:rPr>
+          <w:lang w:val="tr-TR"/>
+        </w:rPr>
+        <w:t xml:space="preserve">Bedensel sağlığımız için gerekli olan değerler açısından (E vitamini, </w:t>
+      </w:r>
+      <w:proofErr w:type="spellStart"/>
+      <w:r>
+        <w:rPr>
+          <w:lang w:val="tr-TR"/>
+        </w:rPr>
         <w:t>bio</w:t>
       </w:r>
       <w:proofErr w:type="spellEnd"/>
@@ -904,142 +937,19 @@
         <w:rPr>
           <w:lang w:val="tr-TR"/>
         </w:rPr>
-        <w:t>-</w:t>
-      </w:r>
-      <w:r>
-        <w:rPr>
-          <w:lang w:val="tr-TR"/>
-        </w:rPr>
-        <w:t>fenoller,</w:t>
-      </w:r>
-      <w:r>
-        <w:rPr>
-          <w:lang w:val="tr-TR"/>
-        </w:rPr>
-        <w:t xml:space="preserve"> antioksidanlar vb.)</w:t>
-      </w:r>
-      <w:r>
-        <w:rPr>
-          <w:lang w:val="tr-TR"/>
-        </w:rPr>
-        <w:t xml:space="preserve"> en yüksek seviyedir. </w:t>
-      </w:r>
-      <w:r>
-        <w:rPr>
-          <w:lang w:val="tr-TR"/>
-        </w:rPr>
-        <w:t xml:space="preserve">Bu yağın özellikle çiğ olarak tüketilmesini tavsiye ederiz. </w:t>
-      </w:r>
-    </w:p>
-    <w:p>
-      <w:pPr>
-        <w:rPr>
-          <w:i/>
-          <w:iCs/>
-          <w:lang w:val="tr-TR"/>
-        </w:rPr>
-      </w:pPr>
-    </w:p>
-    <w:p>
-      <w:pPr>
-        <w:rPr>
-          <w:i/>
-          <w:iCs/>
-          <w:lang w:val="tr-TR"/>
-        </w:rPr>
-      </w:pPr>
-      <w:r>
-        <w:rPr>
-          <w:i/>
-          <w:iCs/>
-          <w:lang w:val="tr-TR"/>
-        </w:rPr>
-        <w:t xml:space="preserve">Soğuk Sıkım </w:t>
-      </w:r>
-      <w:r>
-        <w:rPr>
-          <w:i/>
-          <w:iCs/>
-          <w:lang w:val="tr-TR"/>
-        </w:rPr>
-        <w:t xml:space="preserve">Olgun Hasat </w:t>
-      </w:r>
-      <w:r>
-        <w:rPr>
-          <w:i/>
-          <w:iCs/>
-          <w:lang w:val="tr-TR"/>
-        </w:rPr>
-        <w:t>Natürel Sızma Zeytinyağı</w:t>
-      </w:r>
-    </w:p>
-    <w:p>
-      <w:pPr>
-        <w:rPr>
-          <w:lang w:val="tr-TR"/>
-        </w:rPr>
-      </w:pPr>
-      <w:r>
-        <w:rPr>
-          <w:lang w:val="tr-TR"/>
-        </w:rPr>
-        <w:t xml:space="preserve">2020-2021 </w:t>
-      </w:r>
-      <w:r>
-        <w:rPr>
-          <w:lang w:val="tr-TR"/>
-        </w:rPr>
-        <w:t>Ekim</w:t>
-      </w:r>
-      <w:r>
-        <w:rPr>
-          <w:lang w:val="tr-TR"/>
-        </w:rPr>
-        <w:t>-Aralık ayları</w:t>
-      </w:r>
-      <w:r>
-        <w:rPr>
-          <w:lang w:val="tr-TR"/>
-        </w:rPr>
-        <w:t xml:space="preserve">nda </w:t>
-      </w:r>
-      <w:r>
-        <w:rPr>
-          <w:lang w:val="tr-TR"/>
-        </w:rPr>
-        <w:t xml:space="preserve">hasat edilmiş zeytinlerimizden üretilmiştir. </w:t>
-      </w:r>
-      <w:r>
-        <w:rPr>
-          <w:lang w:val="tr-TR"/>
-        </w:rPr>
-        <w:t xml:space="preserve">Çağla badem, çimen, taze otları çağrıştıran yoğun </w:t>
-      </w:r>
-      <w:proofErr w:type="spellStart"/>
-      <w:r>
-        <w:rPr>
-          <w:lang w:val="tr-TR"/>
-        </w:rPr>
-        <w:t>meyvemsiliğe</w:t>
-      </w:r>
-      <w:proofErr w:type="spellEnd"/>
-      <w:r>
-        <w:rPr>
-          <w:lang w:val="tr-TR"/>
-        </w:rPr>
-        <w:t xml:space="preserve"> ve yakıcılığa sahiptir.</w:t>
-      </w:r>
-      <w:r>
-        <w:rPr>
-          <w:lang w:val="tr-TR"/>
-        </w:rPr>
-        <w:t xml:space="preserve"> </w:t>
-      </w:r>
-      <w:r>
-        <w:rPr>
-          <w:lang w:val="tr-TR"/>
-        </w:rPr>
-        <w:t>Erken hasat yağlarımıza nazaran daha yumuşak aromalıdır. Her damlasında taze zeytin tadı alabilirsiniz.</w:t>
+        <w:t>-fenoller, antioksidanlar vb.) en yüksek seviyedir</w:t>
+      </w:r>
+      <w:r>
+        <w:rPr>
+          <w:lang w:val="tr-TR"/>
+        </w:rPr>
+        <w:t>.</w:t>
+      </w:r>
+      <w:r>
+        <w:rPr>
+          <w:lang w:val="tr-TR"/>
+        </w:rPr>
+        <w:t xml:space="preserve"> Her damlasında taze zeytin tadı alabilirsiniz.</w:t>
       </w:r>
       <w:r>
         <w:rPr>
